--- a/doc/Food Order Proposal.docx
+++ b/doc/Food Order Proposal.docx
@@ -4689,12 +4689,9 @@
 </file>
 
 <file path=customXml/item3.xml><?xml version="1.0" encoding="utf-8"?>
-<?mso-contentType ?>
-<FormTemplates xmlns="http://schemas.microsoft.com/sharepoint/v3/contenttype/forms">
-  <Display>DocumentLibraryForm</Display>
-  <Edit>DocumentLibraryForm</Edit>
-  <New>DocumentLibraryForm</New>
-</FormTemplates>
+<p:properties xmlns:p="http://schemas.microsoft.com/office/2006/metadata/properties" xmlns:xsi="http://www.w3.org/2001/XMLSchema-instance" xmlns:pc="http://schemas.microsoft.com/office/infopath/2007/PartnerControls">
+  <documentManagement/>
+</p:properties>
 </file>
 
 <file path=customXml/item4.xml><?xml version="1.0" encoding="utf-8"?>
@@ -4903,9 +4900,12 @@
 </file>
 
 <file path=customXml/item5.xml><?xml version="1.0" encoding="utf-8"?>
-<p:properties xmlns:p="http://schemas.microsoft.com/office/2006/metadata/properties" xmlns:xsi="http://www.w3.org/2001/XMLSchema-instance" xmlns:pc="http://schemas.microsoft.com/office/infopath/2007/PartnerControls">
-  <documentManagement/>
-</p:properties>
+<?mso-contentType ?>
+<FormTemplates xmlns="http://schemas.microsoft.com/sharepoint/v3/contenttype/forms">
+  <Display>DocumentLibraryForm</Display>
+  <Edit>DocumentLibraryForm</Edit>
+  <New>DocumentLibraryForm</New>
+</FormTemplates>
 </file>
 
 <file path=customXml/itemProps1.xml><?xml version="1.0" encoding="utf-8"?>
@@ -4925,9 +4925,10 @@
 </file>
 
 <file path=customXml/itemProps3.xml><?xml version="1.0" encoding="utf-8"?>
-<ds:datastoreItem xmlns:ds="http://schemas.openxmlformats.org/officeDocument/2006/customXml" ds:itemID="{AE5AFD8B-77A9-4D2E-A99B-1D3C42EE7E6D}">
+<ds:datastoreItem xmlns:ds="http://schemas.openxmlformats.org/officeDocument/2006/customXml" ds:itemID="{E9997B7F-DCE0-43EC-8FF4-ECB6E46047DB}">
   <ds:schemaRefs>
-    <ds:schemaRef ds:uri="http://schemas.microsoft.com/sharepoint/v3/contenttype/forms"/>
+    <ds:schemaRef ds:uri="http://schemas.microsoft.com/office/2006/metadata/properties"/>
+    <ds:schemaRef ds:uri="http://schemas.microsoft.com/office/infopath/2007/PartnerControls"/>
   </ds:schemaRefs>
 </ds:datastoreItem>
 </file>
@@ -4952,10 +4953,9 @@
 </file>
 
 <file path=customXml/itemProps5.xml><?xml version="1.0" encoding="utf-8"?>
-<ds:datastoreItem xmlns:ds="http://schemas.openxmlformats.org/officeDocument/2006/customXml" ds:itemID="{E9997B7F-DCE0-43EC-8FF4-ECB6E46047DB}">
+<ds:datastoreItem xmlns:ds="http://schemas.openxmlformats.org/officeDocument/2006/customXml" ds:itemID="{AE5AFD8B-77A9-4D2E-A99B-1D3C42EE7E6D}">
   <ds:schemaRefs>
-    <ds:schemaRef ds:uri="http://schemas.microsoft.com/office/2006/metadata/properties"/>
-    <ds:schemaRef ds:uri="http://schemas.microsoft.com/office/infopath/2007/PartnerControls"/>
+    <ds:schemaRef ds:uri="http://schemas.microsoft.com/sharepoint/v3/contenttype/forms"/>
   </ds:schemaRefs>
 </ds:datastoreItem>
 </file>